--- a/Automotive Control Design(Project3)/Automotive Door Control System Design_Dynamic.docx
+++ b/Automotive Control Design(Project3)/Automotive Door Control System Design_Dynamic.docx
@@ -1,6 +1,6 @@
 
 <file path=word/document.xml><?xml version="1.0" encoding="utf-8"?>
-<w:document xmlns:wpc="http://schemas.microsoft.com/office/word/2010/wordprocessingCanvas" xmlns:cx="http://schemas.microsoft.com/office/drawing/2014/chartex" xmlns:cx1="http://schemas.microsoft.com/office/drawing/2015/9/8/chartex" xmlns:mc="http://schemas.openxmlformats.org/markup-compatibility/2006" xmlns:o="urn:schemas-microsoft-com:office:office" xmlns:r="http://schemas.openxmlformats.org/officeDocument/2006/relationships" xmlns:m="http://schemas.openxmlformats.org/officeDocument/2006/math" xmlns:v="urn:schemas-microsoft-com:vml" xmlns:wp14="http://schemas.microsoft.com/office/word/2010/wordprocessingDrawing" xmlns:wp="http://schemas.openxmlformats.org/drawingml/2006/wordprocessingDrawing" xmlns:w10="urn:schemas-microsoft-com:office:word" xmlns:w="http://schemas.openxmlformats.org/wordprocessingml/2006/main" xmlns:w14="http://schemas.microsoft.com/office/word/2010/wordml" xmlns:w15="http://schemas.microsoft.com/office/word/2012/wordml" xmlns:w16se="http://schemas.microsoft.com/office/word/2015/wordml/symex" xmlns:wpg="http://schemas.microsoft.com/office/word/2010/wordprocessingGroup" xmlns:wpi="http://schemas.microsoft.com/office/word/2010/wordprocessingInk" xmlns:wne="http://schemas.microsoft.com/office/word/2006/wordml" xmlns:wps="http://schemas.microsoft.com/office/word/2010/wordprocessingShape" mc:Ignorable="w14 w15 w16se wp14">
+<w:document xmlns:wpc="http://schemas.microsoft.com/office/word/2010/wordprocessingCanvas" xmlns:cx="http://schemas.microsoft.com/office/drawing/2014/chartex" xmlns:cx1="http://schemas.microsoft.com/office/drawing/2015/9/8/chartex" xmlns:cx2="http://schemas.microsoft.com/office/drawing/2015/10/21/chartex" xmlns:cx3="http://schemas.microsoft.com/office/drawing/2016/5/9/chartex" xmlns:cx4="http://schemas.microsoft.com/office/drawing/2016/5/10/chartex" xmlns:cx5="http://schemas.microsoft.com/office/drawing/2016/5/11/chartex" xmlns:cx6="http://schemas.microsoft.com/office/drawing/2016/5/12/chartex" xmlns:cx7="http://schemas.microsoft.com/office/drawing/2016/5/13/chartex" xmlns:cx8="http://schemas.microsoft.com/office/drawing/2016/5/14/chartex" xmlns:mc="http://schemas.openxmlformats.org/markup-compatibility/2006" xmlns:aink="http://schemas.microsoft.com/office/drawing/2016/ink" xmlns:am3d="http://schemas.microsoft.com/office/drawing/2017/model3d" xmlns:o="urn:schemas-microsoft-com:office:office" xmlns:oel="http://schemas.microsoft.com/office/2019/extlst" xmlns:r="http://schemas.openxmlformats.org/officeDocument/2006/relationships" xmlns:m="http://schemas.openxmlformats.org/officeDocument/2006/math" xmlns:v="urn:schemas-microsoft-com:vml" xmlns:wp14="http://schemas.microsoft.com/office/word/2010/wordprocessingDrawing" xmlns:wp="http://schemas.openxmlformats.org/drawingml/2006/wordprocessingDrawing" xmlns:w10="urn:schemas-microsoft-com:office:word" xmlns:w="http://schemas.openxmlformats.org/wordprocessingml/2006/main" xmlns:w14="http://schemas.microsoft.com/office/word/2010/wordml" xmlns:w15="http://schemas.microsoft.com/office/word/2012/wordml" xmlns:w16cex="http://schemas.microsoft.com/office/word/2018/wordml/cex" xmlns:w16cid="http://schemas.microsoft.com/office/word/2016/wordml/cid" xmlns:w16="http://schemas.microsoft.com/office/word/2018/wordml" xmlns:w16sdtdh="http://schemas.microsoft.com/office/word/2020/wordml/sdtdatahash" xmlns:w16se="http://schemas.microsoft.com/office/word/2015/wordml/symex" xmlns:wpg="http://schemas.microsoft.com/office/word/2010/wordprocessingGroup" xmlns:wpi="http://schemas.microsoft.com/office/word/2010/wordprocessingInk" xmlns:wne="http://schemas.microsoft.com/office/word/2006/wordml" xmlns:wps="http://schemas.microsoft.com/office/word/2010/wordprocessingShape" mc:Ignorable="w14 w15 w16se w16cid w16 w16cex w16sdtdh wp14">
   <w:body>
     <w:p>
       <w:pPr>
@@ -91,13 +91,8 @@
         <w:pStyle w:val="ContactInfo"/>
       </w:pPr>
       <w:r>
-        <w:t xml:space="preserve">Nora </w:t>
-      </w:r>
-      <w:proofErr w:type="spellStart"/>
-      <w:r>
-        <w:t>Elhennawy</w:t>
-      </w:r>
-      <w:proofErr w:type="spellEnd"/>
+        <w:t>Nora Elhennawy</w:t>
+      </w:r>
       <w:r>
         <w:t xml:space="preserve"> | </w:t>
       </w:r>
@@ -140,10 +135,10 @@
           <w:noProof/>
         </w:rPr>
         <w:drawing>
-          <wp:inline distT="0" distB="0" distL="0" distR="0" wp14:anchorId="5D1077A8" wp14:editId="00D270E8">
-            <wp:extent cx="5486400" cy="4986655"/>
-            <wp:effectExtent l="0" t="0" r="0" b="4445"/>
-            <wp:docPr id="1" name="Picture 1"/>
+          <wp:inline distT="0" distB="0" distL="0" distR="0" wp14:anchorId="56D2E0A8" wp14:editId="2BEFD146">
+            <wp:extent cx="6858000" cy="5934075"/>
+            <wp:effectExtent l="0" t="0" r="0" b="9525"/>
+            <wp:docPr id="6" name="Picture 6"/>
             <wp:cNvGraphicFramePr>
               <a:graphicFrameLocks xmlns:a="http://schemas.openxmlformats.org/drawingml/2006/main" noChangeAspect="1"/>
             </wp:cNvGraphicFramePr>
@@ -151,7 +146,7 @@
               <a:graphicData uri="http://schemas.openxmlformats.org/drawingml/2006/picture">
                 <pic:pic xmlns:pic="http://schemas.openxmlformats.org/drawingml/2006/picture">
                   <pic:nvPicPr>
-                    <pic:cNvPr id="1" name="Picture 1"/>
+                    <pic:cNvPr id="6" name="Picture 6"/>
                     <pic:cNvPicPr/>
                   </pic:nvPicPr>
                   <pic:blipFill>
@@ -169,7 +164,7 @@
                   <pic:spPr>
                     <a:xfrm>
                       <a:off x="0" y="0"/>
-                      <a:ext cx="5486400" cy="4986655"/>
+                      <a:ext cx="6858000" cy="5934075"/>
                     </a:xfrm>
                     <a:prstGeom prst="rect">
                       <a:avLst/>
@@ -392,49 +387,43 @@
       </w:pPr>
       <w:r>
         <w:lastRenderedPageBreak/>
-        <w:t>ecu1 cpu load</w:t>
-      </w:r>
-    </w:p>
-    <w:p>
-      <w:r>
-        <w:t xml:space="preserve">System has 4 tasks: </w:t>
-      </w:r>
-    </w:p>
-    <w:p>
-      <w:proofErr w:type="spellStart"/>
+        <w:t xml:space="preserve">ecu1 </w:t>
+      </w:r>
+      <w:r>
+        <w:t>CPU</w:t>
+      </w:r>
+      <w:r>
+        <w:t xml:space="preserve"> load</w:t>
+      </w:r>
+    </w:p>
+    <w:p>
+      <w:r>
+        <w:t>The system</w:t>
+      </w:r>
+      <w:r>
+        <w:t xml:space="preserve"> has 4 tasks: </w:t>
+      </w:r>
+    </w:p>
+    <w:p>
       <w:r>
         <w:t>Door_Sensor_</w:t>
       </w:r>
       <w:proofErr w:type="gramStart"/>
       <w:r>
-        <w:t>Monitor</w:t>
-      </w:r>
-      <w:proofErr w:type="spellEnd"/>
-      <w:r>
-        <w:t xml:space="preserve">  :</w:t>
+        <w:t>Monitor  :</w:t>
       </w:r>
       <w:proofErr w:type="gramEnd"/>
       <w:r>
-        <w:t xml:space="preserve"> exec time 15 us , period=10 </w:t>
-      </w:r>
-      <w:proofErr w:type="spellStart"/>
-      <w:r>
-        <w:t>ms</w:t>
-      </w:r>
-      <w:proofErr w:type="spellEnd"/>
-    </w:p>
-    <w:p>
-      <w:proofErr w:type="spellStart"/>
+        <w:t xml:space="preserve"> exec time 15 us , period=10 ms</w:t>
+      </w:r>
+    </w:p>
+    <w:p>
       <w:r>
         <w:t>Speed_Sensor_</w:t>
       </w:r>
       <w:proofErr w:type="gramStart"/>
       <w:r>
-        <w:t>Monitor</w:t>
-      </w:r>
-      <w:proofErr w:type="spellEnd"/>
-      <w:r>
-        <w:t xml:space="preserve"> :</w:t>
+        <w:t>Monitor :</w:t>
       </w:r>
       <w:proofErr w:type="gramEnd"/>
       <w:r>
@@ -442,40 +431,25 @@
       </w:r>
     </w:p>
     <w:p>
-      <w:proofErr w:type="spellStart"/>
       <w:r>
         <w:t>Light_SW_</w:t>
       </w:r>
       <w:proofErr w:type="gramStart"/>
       <w:r>
-        <w:t>Monitor</w:t>
-      </w:r>
-      <w:proofErr w:type="spellEnd"/>
-      <w:r>
-        <w:t xml:space="preserve"> :</w:t>
+        <w:t>Monitor :</w:t>
       </w:r>
       <w:proofErr w:type="gramEnd"/>
       <w:r>
-        <w:t xml:space="preserve"> exec time 15 us, period=20 </w:t>
-      </w:r>
-      <w:proofErr w:type="spellStart"/>
-      <w:r>
-        <w:t>ms</w:t>
-      </w:r>
-      <w:proofErr w:type="spellEnd"/>
-    </w:p>
-    <w:p>
-      <w:proofErr w:type="spellStart"/>
+        <w:t xml:space="preserve"> exec time 15 us, period=20 ms</w:t>
+      </w:r>
+    </w:p>
+    <w:p>
       <w:r>
         <w:t>Send_Status_</w:t>
       </w:r>
       <w:proofErr w:type="gramStart"/>
       <w:r>
-        <w:t>Task</w:t>
-      </w:r>
-      <w:proofErr w:type="spellEnd"/>
-      <w:r>
-        <w:t xml:space="preserve"> :</w:t>
+        <w:t>Task :</w:t>
       </w:r>
       <w:proofErr w:type="gramEnd"/>
       <w:r>
@@ -483,19 +457,9 @@
       </w:r>
     </w:p>
     <w:p>
-      <w:proofErr w:type="spellStart"/>
-      <w:r>
-        <w:t>HyperPeriod</w:t>
-      </w:r>
-      <w:proofErr w:type="spellEnd"/>
-      <w:r>
-        <w:t xml:space="preserve"> =20 </w:t>
-      </w:r>
-      <w:proofErr w:type="spellStart"/>
-      <w:r>
-        <w:t>ms.</w:t>
-      </w:r>
-      <w:proofErr w:type="spellEnd"/>
+      <w:r>
+        <w:t>HyperPeriod =20 ms.</w:t>
+      </w:r>
     </w:p>
     <w:p>
       <w:r>
@@ -522,10 +486,10 @@
           <w:noProof/>
         </w:rPr>
         <w:drawing>
-          <wp:inline distT="0" distB="0" distL="0" distR="0" wp14:anchorId="2017DDF4" wp14:editId="6AEA0FAF">
-            <wp:extent cx="4791075" cy="6543675"/>
-            <wp:effectExtent l="0" t="0" r="9525" b="9525"/>
-            <wp:docPr id="2" name="Picture 2"/>
+          <wp:inline distT="0" distB="0" distL="0" distR="0" wp14:anchorId="6D4408B7" wp14:editId="5365852F">
+            <wp:extent cx="5776461" cy="4869602"/>
+            <wp:effectExtent l="0" t="0" r="0" b="7620"/>
+            <wp:docPr id="9" name="Picture 9"/>
             <wp:cNvGraphicFramePr>
               <a:graphicFrameLocks xmlns:a="http://schemas.openxmlformats.org/drawingml/2006/main" noChangeAspect="1"/>
             </wp:cNvGraphicFramePr>
@@ -533,7 +497,7 @@
               <a:graphicData uri="http://schemas.openxmlformats.org/drawingml/2006/picture">
                 <pic:pic xmlns:pic="http://schemas.openxmlformats.org/drawingml/2006/picture">
                   <pic:nvPicPr>
-                    <pic:cNvPr id="2" name="Picture 2"/>
+                    <pic:cNvPr id="9" name="Picture 9"/>
                     <pic:cNvPicPr/>
                   </pic:nvPicPr>
                   <pic:blipFill>
@@ -551,7 +515,7 @@
                   <pic:spPr>
                     <a:xfrm>
                       <a:off x="0" y="0"/>
-                      <a:ext cx="4791075" cy="6543675"/>
+                      <a:ext cx="5776461" cy="4869602"/>
                     </a:xfrm>
                     <a:prstGeom prst="rect">
                       <a:avLst/>
@@ -696,12 +660,21 @@
       </w:pPr>
       <w:r>
         <w:lastRenderedPageBreak/>
-        <w:t>ecu2 cpu load</w:t>
-      </w:r>
-    </w:p>
-    <w:p>
-      <w:r>
-        <w:t xml:space="preserve">System has two </w:t>
+        <w:t xml:space="preserve">ecu2 </w:t>
+      </w:r>
+      <w:r>
+        <w:t>CPU</w:t>
+      </w:r>
+      <w:r>
+        <w:t xml:space="preserve"> load</w:t>
+      </w:r>
+    </w:p>
+    <w:p>
+      <w:r>
+        <w:t>The system</w:t>
+      </w:r>
+      <w:r>
+        <w:t xml:space="preserve"> has two </w:t>
       </w:r>
       <w:proofErr w:type="gramStart"/>
       <w:r>
@@ -710,31 +683,27 @@
       <w:proofErr w:type="gramEnd"/>
     </w:p>
     <w:p>
-      <w:proofErr w:type="spellStart"/>
       <w:r>
         <w:t>RecvStatus_</w:t>
       </w:r>
       <w:proofErr w:type="gramStart"/>
       <w:r>
-        <w:t>task</w:t>
-      </w:r>
-      <w:proofErr w:type="spellEnd"/>
-      <w:r>
-        <w:t xml:space="preserve"> :</w:t>
+        <w:t>task :</w:t>
       </w:r>
       <w:proofErr w:type="gramEnd"/>
       <w:r>
-        <w:t xml:space="preserve"> exe  time= 18 us , period =5ms</w:t>
-      </w:r>
-    </w:p>
-    <w:p>
-      <w:proofErr w:type="spellStart"/>
-      <w:r>
-        <w:t>SystemCntrl</w:t>
-      </w:r>
-      <w:proofErr w:type="spellEnd"/>
-      <w:r>
-        <w:t>: exe time =15 us, period =5ms</w:t>
+        <w:t xml:space="preserve"> </w:t>
+      </w:r>
+      <w:r>
+        <w:t>Exe</w:t>
+      </w:r>
+      <w:r>
+        <w:t xml:space="preserve">  time= 18 us , period =5ms</w:t>
+      </w:r>
+    </w:p>
+    <w:p>
+      <w:r>
+        <w:t>SystemCntrl: exe time =15 us, period =5ms</w:t>
       </w:r>
     </w:p>
     <w:p>
@@ -752,7 +721,19 @@
     </w:p>
     <w:p>
       <w:r>
-        <w:t>NOTE: task exe time was assumed according to real exec time for similar tasks form RTOS project.</w:t>
+        <w:t xml:space="preserve">NOTE: task exe time was assumed according to real exec time for similar tasks </w:t>
+      </w:r>
+      <w:r>
+        <w:t>from</w:t>
+      </w:r>
+      <w:r>
+        <w:t xml:space="preserve"> </w:t>
+      </w:r>
+      <w:r>
+        <w:t xml:space="preserve">the </w:t>
+      </w:r>
+      <w:r>
+        <w:t>RTOS project.</w:t>
       </w:r>
     </w:p>
     <w:p/>
@@ -766,41 +747,39 @@
     </w:p>
     <w:p>
       <w:r>
-        <w:t>Speed Sensor Status (5ms</w:t>
+        <w:t>Speed Sensor Status (5</w:t>
       </w:r>
       <w:proofErr w:type="gramStart"/>
       <w:r>
-        <w:t>)=</w:t>
+        <w:t>ms)=</w:t>
       </w:r>
       <w:proofErr w:type="gramEnd"/>
       <w:r>
-        <w:t>200 message/second</w:t>
-      </w:r>
-    </w:p>
-    <w:p>
-      <w:r>
-        <w:t xml:space="preserve">Door Sensor </w:t>
+        <w:t xml:space="preserve">200 </w:t>
+      </w:r>
+      <w:r>
+        <w:t>messages</w:t>
+      </w:r>
+      <w:r>
+        <w:t>/second</w:t>
+      </w:r>
+    </w:p>
+    <w:p>
+      <w:r>
+        <w:t>Door Sensor Status(10</w:t>
       </w:r>
       <w:proofErr w:type="gramStart"/>
       <w:r>
-        <w:t>Status(</w:t>
+        <w:t>ms)=</w:t>
       </w:r>
       <w:proofErr w:type="gramEnd"/>
       <w:r>
-        <w:t>10ms)=100 message/second</w:t>
-      </w:r>
-    </w:p>
-    <w:p>
-      <w:r>
-        <w:t xml:space="preserve">Light </w:t>
-      </w:r>
-      <w:proofErr w:type="spellStart"/>
-      <w:r>
-        <w:t>Sw</w:t>
-      </w:r>
-      <w:proofErr w:type="spellEnd"/>
-      <w:r>
-        <w:t xml:space="preserve"> Status(20ms) = 50 message /second</w:t>
+        <w:t>100 message/second</w:t>
+      </w:r>
+    </w:p>
+    <w:p>
+      <w:r>
+        <w:t>Light Sw Status(20ms) = 50 message /second</w:t>
       </w:r>
     </w:p>
     <w:p>
@@ -815,13 +794,23 @@
       <w:r>
         <w:t xml:space="preserve">ple can protocol with </w:t>
       </w:r>
-      <w:proofErr w:type="gramStart"/>
-      <w:r>
-        <w:t>125 bit</w:t>
-      </w:r>
-      <w:proofErr w:type="gramEnd"/>
-      <w:r>
-        <w:t xml:space="preserve"> frame length at speed 500kbit/s</w:t>
+      <w:r>
+        <w:t>a 125-bit</w:t>
+      </w:r>
+      <w:r>
+        <w:t xml:space="preserve"> frame length at </w:t>
+      </w:r>
+      <w:r>
+        <w:t xml:space="preserve">a </w:t>
+      </w:r>
+      <w:r>
+        <w:t xml:space="preserve">speed </w:t>
+      </w:r>
+      <w:r>
+        <w:t xml:space="preserve">of </w:t>
+      </w:r>
+      <w:r>
+        <w:t>500kbit/s</w:t>
       </w:r>
       <w:r>
         <w:t>:</w:t>
@@ -831,8 +820,6 @@
       <w:r>
         <w:t>Bus Load= ((350*250)/(1000*1000))*100=8.75%</w:t>
       </w:r>
-      <w:bookmarkStart w:id="5" w:name="_GoBack"/>
-      <w:bookmarkEnd w:id="5"/>
     </w:p>
     <w:p/>
     <w:sectPr>
@@ -849,7 +836,7 @@
 </file>
 
 <file path=word/endnotes.xml><?xml version="1.0" encoding="utf-8"?>
-<w:endnotes xmlns:wpc="http://schemas.microsoft.com/office/word/2010/wordprocessingCanvas" xmlns:cx="http://schemas.microsoft.com/office/drawing/2014/chartex" xmlns:cx1="http://schemas.microsoft.com/office/drawing/2015/9/8/chartex" xmlns:mc="http://schemas.openxmlformats.org/markup-compatibility/2006" xmlns:o="urn:schemas-microsoft-com:office:office" xmlns:r="http://schemas.openxmlformats.org/officeDocument/2006/relationships" xmlns:m="http://schemas.openxmlformats.org/officeDocument/2006/math" xmlns:v="urn:schemas-microsoft-com:vml" xmlns:wp14="http://schemas.microsoft.com/office/word/2010/wordprocessingDrawing" xmlns:wp="http://schemas.openxmlformats.org/drawingml/2006/wordprocessingDrawing" xmlns:w10="urn:schemas-microsoft-com:office:word" xmlns:w="http://schemas.openxmlformats.org/wordprocessingml/2006/main" xmlns:w14="http://schemas.microsoft.com/office/word/2010/wordml" xmlns:w15="http://schemas.microsoft.com/office/word/2012/wordml" xmlns:w16se="http://schemas.microsoft.com/office/word/2015/wordml/symex" xmlns:wpg="http://schemas.microsoft.com/office/word/2010/wordprocessingGroup" xmlns:wpi="http://schemas.microsoft.com/office/word/2010/wordprocessingInk" xmlns:wne="http://schemas.microsoft.com/office/word/2006/wordml" xmlns:wps="http://schemas.microsoft.com/office/word/2010/wordprocessingShape" mc:Ignorable="w14 w15 w16se wp14">
+<w:endnotes xmlns:wpc="http://schemas.microsoft.com/office/word/2010/wordprocessingCanvas" xmlns:cx="http://schemas.microsoft.com/office/drawing/2014/chartex" xmlns:cx1="http://schemas.microsoft.com/office/drawing/2015/9/8/chartex" xmlns:cx2="http://schemas.microsoft.com/office/drawing/2015/10/21/chartex" xmlns:cx3="http://schemas.microsoft.com/office/drawing/2016/5/9/chartex" xmlns:cx4="http://schemas.microsoft.com/office/drawing/2016/5/10/chartex" xmlns:cx5="http://schemas.microsoft.com/office/drawing/2016/5/11/chartex" xmlns:cx6="http://schemas.microsoft.com/office/drawing/2016/5/12/chartex" xmlns:cx7="http://schemas.microsoft.com/office/drawing/2016/5/13/chartex" xmlns:cx8="http://schemas.microsoft.com/office/drawing/2016/5/14/chartex" xmlns:mc="http://schemas.openxmlformats.org/markup-compatibility/2006" xmlns:aink="http://schemas.microsoft.com/office/drawing/2016/ink" xmlns:am3d="http://schemas.microsoft.com/office/drawing/2017/model3d" xmlns:o="urn:schemas-microsoft-com:office:office" xmlns:oel="http://schemas.microsoft.com/office/2019/extlst" xmlns:r="http://schemas.openxmlformats.org/officeDocument/2006/relationships" xmlns:m="http://schemas.openxmlformats.org/officeDocument/2006/math" xmlns:v="urn:schemas-microsoft-com:vml" xmlns:wp14="http://schemas.microsoft.com/office/word/2010/wordprocessingDrawing" xmlns:wp="http://schemas.openxmlformats.org/drawingml/2006/wordprocessingDrawing" xmlns:w10="urn:schemas-microsoft-com:office:word" xmlns:w="http://schemas.openxmlformats.org/wordprocessingml/2006/main" xmlns:w14="http://schemas.microsoft.com/office/word/2010/wordml" xmlns:w15="http://schemas.microsoft.com/office/word/2012/wordml" xmlns:w16cex="http://schemas.microsoft.com/office/word/2018/wordml/cex" xmlns:w16cid="http://schemas.microsoft.com/office/word/2016/wordml/cid" xmlns:w16="http://schemas.microsoft.com/office/word/2018/wordml" xmlns:w16sdtdh="http://schemas.microsoft.com/office/word/2020/wordml/sdtdatahash" xmlns:w16se="http://schemas.microsoft.com/office/word/2015/wordml/symex" xmlns:wpg="http://schemas.microsoft.com/office/word/2010/wordprocessingGroup" xmlns:wpi="http://schemas.microsoft.com/office/word/2010/wordprocessingInk" xmlns:wne="http://schemas.microsoft.com/office/word/2006/wordml" xmlns:wps="http://schemas.microsoft.com/office/word/2010/wordprocessingShape" mc:Ignorable="w14 w15 w16se w16cid w16 w16cex w16sdtdh wp14">
   <w:endnote w:type="separator" w:id="-1">
     <w:p>
       <w:pPr>
@@ -874,7 +861,7 @@
 </file>
 
 <file path=word/footer1.xml><?xml version="1.0" encoding="utf-8"?>
-<w:ftr xmlns:wpc="http://schemas.microsoft.com/office/word/2010/wordprocessingCanvas" xmlns:cx="http://schemas.microsoft.com/office/drawing/2014/chartex" xmlns:cx1="http://schemas.microsoft.com/office/drawing/2015/9/8/chartex" xmlns:mc="http://schemas.openxmlformats.org/markup-compatibility/2006" xmlns:o="urn:schemas-microsoft-com:office:office" xmlns:r="http://schemas.openxmlformats.org/officeDocument/2006/relationships" xmlns:m="http://schemas.openxmlformats.org/officeDocument/2006/math" xmlns:v="urn:schemas-microsoft-com:vml" xmlns:wp14="http://schemas.microsoft.com/office/word/2010/wordprocessingDrawing" xmlns:wp="http://schemas.openxmlformats.org/drawingml/2006/wordprocessingDrawing" xmlns:w10="urn:schemas-microsoft-com:office:word" xmlns:w="http://schemas.openxmlformats.org/wordprocessingml/2006/main" xmlns:w14="http://schemas.microsoft.com/office/word/2010/wordml" xmlns:w15="http://schemas.microsoft.com/office/word/2012/wordml" xmlns:w16se="http://schemas.microsoft.com/office/word/2015/wordml/symex" xmlns:wpg="http://schemas.microsoft.com/office/word/2010/wordprocessingGroup" xmlns:wpi="http://schemas.microsoft.com/office/word/2010/wordprocessingInk" xmlns:wne="http://schemas.microsoft.com/office/word/2006/wordml" xmlns:wps="http://schemas.microsoft.com/office/word/2010/wordprocessingShape" mc:Ignorable="w14 w15 w16se wp14">
+<w:ftr xmlns:wpc="http://schemas.microsoft.com/office/word/2010/wordprocessingCanvas" xmlns:cx="http://schemas.microsoft.com/office/drawing/2014/chartex" xmlns:cx1="http://schemas.microsoft.com/office/drawing/2015/9/8/chartex" xmlns:cx2="http://schemas.microsoft.com/office/drawing/2015/10/21/chartex" xmlns:cx3="http://schemas.microsoft.com/office/drawing/2016/5/9/chartex" xmlns:cx4="http://schemas.microsoft.com/office/drawing/2016/5/10/chartex" xmlns:cx5="http://schemas.microsoft.com/office/drawing/2016/5/11/chartex" xmlns:cx6="http://schemas.microsoft.com/office/drawing/2016/5/12/chartex" xmlns:cx7="http://schemas.microsoft.com/office/drawing/2016/5/13/chartex" xmlns:cx8="http://schemas.microsoft.com/office/drawing/2016/5/14/chartex" xmlns:mc="http://schemas.openxmlformats.org/markup-compatibility/2006" xmlns:aink="http://schemas.microsoft.com/office/drawing/2016/ink" xmlns:am3d="http://schemas.microsoft.com/office/drawing/2017/model3d" xmlns:o="urn:schemas-microsoft-com:office:office" xmlns:oel="http://schemas.microsoft.com/office/2019/extlst" xmlns:r="http://schemas.openxmlformats.org/officeDocument/2006/relationships" xmlns:m="http://schemas.openxmlformats.org/officeDocument/2006/math" xmlns:v="urn:schemas-microsoft-com:vml" xmlns:wp14="http://schemas.microsoft.com/office/word/2010/wordprocessingDrawing" xmlns:wp="http://schemas.openxmlformats.org/drawingml/2006/wordprocessingDrawing" xmlns:w10="urn:schemas-microsoft-com:office:word" xmlns:w="http://schemas.openxmlformats.org/wordprocessingml/2006/main" xmlns:w14="http://schemas.microsoft.com/office/word/2010/wordml" xmlns:w15="http://schemas.microsoft.com/office/word/2012/wordml" xmlns:w16cex="http://schemas.microsoft.com/office/word/2018/wordml/cex" xmlns:w16cid="http://schemas.microsoft.com/office/word/2016/wordml/cid" xmlns:w16="http://schemas.microsoft.com/office/word/2018/wordml" xmlns:w16sdtdh="http://schemas.microsoft.com/office/word/2020/wordml/sdtdatahash" xmlns:w16se="http://schemas.microsoft.com/office/word/2015/wordml/symex" xmlns:wpg="http://schemas.microsoft.com/office/word/2010/wordprocessingGroup" xmlns:wpi="http://schemas.microsoft.com/office/word/2010/wordprocessingInk" xmlns:wne="http://schemas.microsoft.com/office/word/2006/wordml" xmlns:wps="http://schemas.microsoft.com/office/word/2010/wordprocessingShape" mc:Ignorable="w14 w15 w16se w16cid w16 w16cex w16sdtdh wp14">
   <w:p>
     <w:pPr>
       <w:pStyle w:val="Footer"/>
@@ -905,7 +892,7 @@
 </file>
 
 <file path=word/footnotes.xml><?xml version="1.0" encoding="utf-8"?>
-<w:footnotes xmlns:wpc="http://schemas.microsoft.com/office/word/2010/wordprocessingCanvas" xmlns:cx="http://schemas.microsoft.com/office/drawing/2014/chartex" xmlns:cx1="http://schemas.microsoft.com/office/drawing/2015/9/8/chartex" xmlns:mc="http://schemas.openxmlformats.org/markup-compatibility/2006" xmlns:o="urn:schemas-microsoft-com:office:office" xmlns:r="http://schemas.openxmlformats.org/officeDocument/2006/relationships" xmlns:m="http://schemas.openxmlformats.org/officeDocument/2006/math" xmlns:v="urn:schemas-microsoft-com:vml" xmlns:wp14="http://schemas.microsoft.com/office/word/2010/wordprocessingDrawing" xmlns:wp="http://schemas.openxmlformats.org/drawingml/2006/wordprocessingDrawing" xmlns:w10="urn:schemas-microsoft-com:office:word" xmlns:w="http://schemas.openxmlformats.org/wordprocessingml/2006/main" xmlns:w14="http://schemas.microsoft.com/office/word/2010/wordml" xmlns:w15="http://schemas.microsoft.com/office/word/2012/wordml" xmlns:w16se="http://schemas.microsoft.com/office/word/2015/wordml/symex" xmlns:wpg="http://schemas.microsoft.com/office/word/2010/wordprocessingGroup" xmlns:wpi="http://schemas.microsoft.com/office/word/2010/wordprocessingInk" xmlns:wne="http://schemas.microsoft.com/office/word/2006/wordml" xmlns:wps="http://schemas.microsoft.com/office/word/2010/wordprocessingShape" mc:Ignorable="w14 w15 w16se wp14">
+<w:footnotes xmlns:wpc="http://schemas.microsoft.com/office/word/2010/wordprocessingCanvas" xmlns:cx="http://schemas.microsoft.com/office/drawing/2014/chartex" xmlns:cx1="http://schemas.microsoft.com/office/drawing/2015/9/8/chartex" xmlns:cx2="http://schemas.microsoft.com/office/drawing/2015/10/21/chartex" xmlns:cx3="http://schemas.microsoft.com/office/drawing/2016/5/9/chartex" xmlns:cx4="http://schemas.microsoft.com/office/drawing/2016/5/10/chartex" xmlns:cx5="http://schemas.microsoft.com/office/drawing/2016/5/11/chartex" xmlns:cx6="http://schemas.microsoft.com/office/drawing/2016/5/12/chartex" xmlns:cx7="http://schemas.microsoft.com/office/drawing/2016/5/13/chartex" xmlns:cx8="http://schemas.microsoft.com/office/drawing/2016/5/14/chartex" xmlns:mc="http://schemas.openxmlformats.org/markup-compatibility/2006" xmlns:aink="http://schemas.microsoft.com/office/drawing/2016/ink" xmlns:am3d="http://schemas.microsoft.com/office/drawing/2017/model3d" xmlns:o="urn:schemas-microsoft-com:office:office" xmlns:oel="http://schemas.microsoft.com/office/2019/extlst" xmlns:r="http://schemas.openxmlformats.org/officeDocument/2006/relationships" xmlns:m="http://schemas.openxmlformats.org/officeDocument/2006/math" xmlns:v="urn:schemas-microsoft-com:vml" xmlns:wp14="http://schemas.microsoft.com/office/word/2010/wordprocessingDrawing" xmlns:wp="http://schemas.openxmlformats.org/drawingml/2006/wordprocessingDrawing" xmlns:w10="urn:schemas-microsoft-com:office:word" xmlns:w="http://schemas.openxmlformats.org/wordprocessingml/2006/main" xmlns:w14="http://schemas.microsoft.com/office/word/2010/wordml" xmlns:w15="http://schemas.microsoft.com/office/word/2012/wordml" xmlns:w16cex="http://schemas.microsoft.com/office/word/2018/wordml/cex" xmlns:w16cid="http://schemas.microsoft.com/office/word/2016/wordml/cid" xmlns:w16="http://schemas.microsoft.com/office/word/2018/wordml" xmlns:w16sdtdh="http://schemas.microsoft.com/office/word/2020/wordml/sdtdatahash" xmlns:w16se="http://schemas.microsoft.com/office/word/2015/wordml/symex" xmlns:wpg="http://schemas.microsoft.com/office/word/2010/wordprocessingGroup" xmlns:wpi="http://schemas.microsoft.com/office/word/2010/wordprocessingInk" xmlns:wne="http://schemas.microsoft.com/office/word/2006/wordml" xmlns:wps="http://schemas.microsoft.com/office/word/2010/wordprocessingShape" mc:Ignorable="w14 w15 w16se w16cid w16 w16cex w16sdtdh wp14">
   <w:footnote w:type="separator" w:id="-1">
     <w:p>
       <w:pPr>
@@ -930,7 +917,7 @@
 </file>
 
 <file path=word/numbering.xml><?xml version="1.0" encoding="utf-8"?>
-<w:numbering xmlns:wpc="http://schemas.microsoft.com/office/word/2010/wordprocessingCanvas" xmlns:cx="http://schemas.microsoft.com/office/drawing/2014/chartex" xmlns:cx1="http://schemas.microsoft.com/office/drawing/2015/9/8/chartex" xmlns:mc="http://schemas.openxmlformats.org/markup-compatibility/2006" xmlns:o="urn:schemas-microsoft-com:office:office" xmlns:r="http://schemas.openxmlformats.org/officeDocument/2006/relationships" xmlns:m="http://schemas.openxmlformats.org/officeDocument/2006/math" xmlns:v="urn:schemas-microsoft-com:vml" xmlns:wp14="http://schemas.microsoft.com/office/word/2010/wordprocessingDrawing" xmlns:wp="http://schemas.openxmlformats.org/drawingml/2006/wordprocessingDrawing" xmlns:w10="urn:schemas-microsoft-com:office:word" xmlns:w="http://schemas.openxmlformats.org/wordprocessingml/2006/main" xmlns:w14="http://schemas.microsoft.com/office/word/2010/wordml" xmlns:w15="http://schemas.microsoft.com/office/word/2012/wordml" xmlns:w16se="http://schemas.microsoft.com/office/word/2015/wordml/symex" xmlns:wpg="http://schemas.microsoft.com/office/word/2010/wordprocessingGroup" xmlns:wpi="http://schemas.microsoft.com/office/word/2010/wordprocessingInk" xmlns:wne="http://schemas.microsoft.com/office/word/2006/wordml" xmlns:wps="http://schemas.microsoft.com/office/word/2010/wordprocessingShape" mc:Ignorable="w14 w15 w16se wp14">
+<w:numbering xmlns:wpc="http://schemas.microsoft.com/office/word/2010/wordprocessingCanvas" xmlns:cx="http://schemas.microsoft.com/office/drawing/2014/chartex" xmlns:cx1="http://schemas.microsoft.com/office/drawing/2015/9/8/chartex" xmlns:cx2="http://schemas.microsoft.com/office/drawing/2015/10/21/chartex" xmlns:cx3="http://schemas.microsoft.com/office/drawing/2016/5/9/chartex" xmlns:cx4="http://schemas.microsoft.com/office/drawing/2016/5/10/chartex" xmlns:cx5="http://schemas.microsoft.com/office/drawing/2016/5/11/chartex" xmlns:cx6="http://schemas.microsoft.com/office/drawing/2016/5/12/chartex" xmlns:cx7="http://schemas.microsoft.com/office/drawing/2016/5/13/chartex" xmlns:cx8="http://schemas.microsoft.com/office/drawing/2016/5/14/chartex" xmlns:mc="http://schemas.openxmlformats.org/markup-compatibility/2006" xmlns:aink="http://schemas.microsoft.com/office/drawing/2016/ink" xmlns:am3d="http://schemas.microsoft.com/office/drawing/2017/model3d" xmlns:o="urn:schemas-microsoft-com:office:office" xmlns:oel="http://schemas.microsoft.com/office/2019/extlst" xmlns:r="http://schemas.openxmlformats.org/officeDocument/2006/relationships" xmlns:m="http://schemas.openxmlformats.org/officeDocument/2006/math" xmlns:v="urn:schemas-microsoft-com:vml" xmlns:wp14="http://schemas.microsoft.com/office/word/2010/wordprocessingDrawing" xmlns:wp="http://schemas.openxmlformats.org/drawingml/2006/wordprocessingDrawing" xmlns:w10="urn:schemas-microsoft-com:office:word" xmlns:w="http://schemas.openxmlformats.org/wordprocessingml/2006/main" xmlns:w14="http://schemas.microsoft.com/office/word/2010/wordml" xmlns:w15="http://schemas.microsoft.com/office/word/2012/wordml" xmlns:w16cex="http://schemas.microsoft.com/office/word/2018/wordml/cex" xmlns:w16cid="http://schemas.microsoft.com/office/word/2016/wordml/cid" xmlns:w16="http://schemas.microsoft.com/office/word/2018/wordml" xmlns:w16sdtdh="http://schemas.microsoft.com/office/word/2020/wordml/sdtdatahash" xmlns:w16se="http://schemas.microsoft.com/office/word/2015/wordml/symex" xmlns:wpg="http://schemas.microsoft.com/office/word/2010/wordprocessingGroup" xmlns:wpi="http://schemas.microsoft.com/office/word/2010/wordprocessingInk" xmlns:wne="http://schemas.microsoft.com/office/word/2006/wordml" xmlns:wps="http://schemas.microsoft.com/office/word/2010/wordprocessingShape" mc:Ignorable="w14 w15 w16se w16cid w16 w16cex w16sdtdh wp14">
   <w:abstractNum w:abstractNumId="0" w15:restartNumberingAfterBreak="0">
     <w:nsid w:val="FFFFFF7C"/>
     <w:multiLevelType w:val="singleLevel"/>
@@ -1375,56 +1362,56 @@
       </w:pPr>
     </w:lvl>
   </w:abstractNum>
-  <w:num w:numId="1">
+  <w:num w:numId="1" w16cid:durableId="2075275306">
     <w:abstractNumId w:val="9"/>
   </w:num>
-  <w:num w:numId="2">
+  <w:num w:numId="2" w16cid:durableId="2092198899">
     <w:abstractNumId w:val="8"/>
   </w:num>
-  <w:num w:numId="3">
+  <w:num w:numId="3" w16cid:durableId="1545025414">
     <w:abstractNumId w:val="8"/>
   </w:num>
-  <w:num w:numId="4">
+  <w:num w:numId="4" w16cid:durableId="2015259208">
     <w:abstractNumId w:val="9"/>
   </w:num>
-  <w:num w:numId="5">
+  <w:num w:numId="5" w16cid:durableId="2023315116">
     <w:abstractNumId w:val="12"/>
   </w:num>
-  <w:num w:numId="6">
+  <w:num w:numId="6" w16cid:durableId="1164474199">
     <w:abstractNumId w:val="10"/>
   </w:num>
-  <w:num w:numId="7">
+  <w:num w:numId="7" w16cid:durableId="642392688">
     <w:abstractNumId w:val="11"/>
   </w:num>
-  <w:num w:numId="8">
+  <w:num w:numId="8" w16cid:durableId="1221283337">
     <w:abstractNumId w:val="7"/>
   </w:num>
-  <w:num w:numId="9">
+  <w:num w:numId="9" w16cid:durableId="329480587">
     <w:abstractNumId w:val="6"/>
   </w:num>
-  <w:num w:numId="10">
+  <w:num w:numId="10" w16cid:durableId="1518808170">
     <w:abstractNumId w:val="5"/>
   </w:num>
-  <w:num w:numId="11">
+  <w:num w:numId="11" w16cid:durableId="829248918">
     <w:abstractNumId w:val="4"/>
   </w:num>
-  <w:num w:numId="12">
+  <w:num w:numId="12" w16cid:durableId="4210240">
     <w:abstractNumId w:val="3"/>
   </w:num>
-  <w:num w:numId="13">
+  <w:num w:numId="13" w16cid:durableId="1827548156">
     <w:abstractNumId w:val="2"/>
   </w:num>
-  <w:num w:numId="14">
+  <w:num w:numId="14" w16cid:durableId="1153833648">
     <w:abstractNumId w:val="1"/>
   </w:num>
-  <w:num w:numId="15">
+  <w:num w:numId="15" w16cid:durableId="1320309321">
     <w:abstractNumId w:val="0"/>
   </w:num>
 </w:numbering>
 </file>
 
 <file path=word/styles.xml><?xml version="1.0" encoding="utf-8"?>
-<w:styles xmlns:mc="http://schemas.openxmlformats.org/markup-compatibility/2006" xmlns:r="http://schemas.openxmlformats.org/officeDocument/2006/relationships" xmlns:w="http://schemas.openxmlformats.org/wordprocessingml/2006/main" xmlns:w14="http://schemas.microsoft.com/office/word/2010/wordml" xmlns:w15="http://schemas.microsoft.com/office/word/2012/wordml" xmlns:w16se="http://schemas.microsoft.com/office/word/2015/wordml/symex" mc:Ignorable="w14 w15 w16se">
+<w:styles xmlns:mc="http://schemas.openxmlformats.org/markup-compatibility/2006" xmlns:r="http://schemas.openxmlformats.org/officeDocument/2006/relationships" xmlns:w="http://schemas.openxmlformats.org/wordprocessingml/2006/main" xmlns:w14="http://schemas.microsoft.com/office/word/2010/wordml" xmlns:w15="http://schemas.microsoft.com/office/word/2012/wordml" xmlns:w16cex="http://schemas.microsoft.com/office/word/2018/wordml/cex" xmlns:w16cid="http://schemas.microsoft.com/office/word/2016/wordml/cid" xmlns:w16="http://schemas.microsoft.com/office/word/2018/wordml" xmlns:w16sdtdh="http://schemas.microsoft.com/office/word/2020/wordml/sdtdatahash" xmlns:w16se="http://schemas.microsoft.com/office/word/2015/wordml/symex" mc:Ignorable="w14 w15 w16se w16cid w16 w16cex w16sdtdh">
   <w:docDefaults>
     <w:rPrDefault>
       <w:rPr>
@@ -1441,7 +1428,7 @@
       </w:pPr>
     </w:pPrDefault>
   </w:docDefaults>
-  <w:latentStyles w:defLockedState="0" w:defUIPriority="99" w:defSemiHidden="0" w:defUnhideWhenUsed="0" w:defQFormat="0" w:count="371">
+  <w:latentStyles w:defLockedState="0" w:defUIPriority="99" w:defSemiHidden="0" w:defUnhideWhenUsed="0" w:defQFormat="0" w:count="376">
     <w:lsdException w:name="Normal" w:uiPriority="0" w:qFormat="1"/>
     <w:lsdException w:name="heading 1" w:uiPriority="9" w:qFormat="1"/>
     <w:lsdException w:name="heading 2" w:semiHidden="1" w:uiPriority="9" w:unhideWhenUsed="1" w:qFormat="1"/>
@@ -1547,7 +1534,6 @@
     <w:lsdException w:name="HTML Sample" w:semiHidden="1" w:unhideWhenUsed="1"/>
     <w:lsdException w:name="HTML Typewriter" w:semiHidden="1" w:unhideWhenUsed="1"/>
     <w:lsdException w:name="HTML Variable" w:semiHidden="1" w:unhideWhenUsed="1"/>
-    <w:lsdException w:name="Normal Table" w:semiHidden="1" w:unhideWhenUsed="1"/>
     <w:lsdException w:name="annotation subject" w:semiHidden="1" w:unhideWhenUsed="1"/>
     <w:lsdException w:name="No List" w:semiHidden="1" w:unhideWhenUsed="1"/>
     <w:lsdException w:name="Outline List 1" w:semiHidden="1" w:unhideWhenUsed="1"/>
@@ -1590,11 +1576,8 @@
     <w:lsdException w:name="Table Contemporary" w:semiHidden="1" w:unhideWhenUsed="1"/>
     <w:lsdException w:name="Table Elegant" w:semiHidden="1" w:unhideWhenUsed="1"/>
     <w:lsdException w:name="Table Professional" w:semiHidden="1" w:unhideWhenUsed="1"/>
-    <w:lsdException w:name="Table Subtle 1" w:semiHidden="1" w:unhideWhenUsed="1"/>
     <w:lsdException w:name="Table Subtle 2" w:semiHidden="1" w:unhideWhenUsed="1"/>
     <w:lsdException w:name="Table Web 1" w:semiHidden="1" w:unhideWhenUsed="1"/>
-    <w:lsdException w:name="Table Web 2" w:semiHidden="1" w:unhideWhenUsed="1"/>
-    <w:lsdException w:name="Table Web 3" w:semiHidden="1" w:unhideWhenUsed="1"/>
     <w:lsdException w:name="Balloon Text" w:semiHidden="1" w:unhideWhenUsed="1"/>
     <w:lsdException w:name="Table Grid" w:uiPriority="39"/>
     <w:lsdException w:name="Table Theme" w:semiHidden="1" w:unhideWhenUsed="1"/>
@@ -1813,6 +1796,11 @@
     <w:lsdException w:name="List Table 5 Dark Accent 6" w:uiPriority="50"/>
     <w:lsdException w:name="List Table 6 Colorful Accent 6" w:uiPriority="51"/>
     <w:lsdException w:name="List Table 7 Colorful Accent 6" w:uiPriority="52"/>
+    <w:lsdException w:name="Mention" w:semiHidden="1" w:unhideWhenUsed="1"/>
+    <w:lsdException w:name="Smart Hyperlink" w:semiHidden="1" w:unhideWhenUsed="1"/>
+    <w:lsdException w:name="Hashtag" w:semiHidden="1" w:unhideWhenUsed="1"/>
+    <w:lsdException w:name="Unresolved Mention" w:semiHidden="1" w:unhideWhenUsed="1"/>
+    <w:lsdException w:name="Smart Link" w:semiHidden="1" w:unhideWhenUsed="1"/>
   </w:latentStyles>
   <w:style w:type="paragraph" w:default="1" w:styleId="Normal">
     <w:name w:val="Normal"/>
